--- a/Лабораторна робота №2 Ходос ІС-11.docx
+++ b/Лабораторна робота №2 Ходос ІС-11.docx
@@ -9,6 +9,8 @@
           <w:lang w:val="uk-UA"/>
         </w:rPr>
       </w:pPr>
+      <w:bookmarkStart w:id="0" w:name="_GoBack"/>
+      <w:bookmarkEnd w:id="0"/>
       <w:r>
         <w:rPr>
           <w:lang w:val="uk-UA"/>
@@ -573,7 +575,7 @@
           <w:lang w:val="uk-UA"/>
         </w:rPr>
       </w:pPr>
-      <w:bookmarkStart w:id="0" w:name="_Toc114738952"/>
+      <w:bookmarkStart w:id="1" w:name="_Toc114738952"/>
       <w:r>
         <w:rPr>
           <w:sz w:val="28"/>
@@ -583,7 +585,7 @@
         <w:lastRenderedPageBreak/>
         <w:t>Зміст</w:t>
       </w:r>
-      <w:bookmarkEnd w:id="0"/>
+      <w:bookmarkEnd w:id="1"/>
       <w:r>
         <w:rPr>
           <w:sz w:val="28"/>
@@ -748,26 +750,19 @@
                 <w:webHidden/>
                 <w:szCs w:val="28"/>
               </w:rPr>
-            </w:r>
-            <w:r>
-              <w:rPr>
-                <w:rStyle w:val="a3"/>
-                <w:rFonts w:ascii="Times New Roman" w:hAnsi="Times New Roman" w:cs="Times New Roman"/>
-                <w:noProof/>
-                <w:webHidden/>
-                <w:szCs w:val="28"/>
-              </w:rPr>
               <w:fldChar w:fldCharType="separate"/>
             </w:r>
             <w:r>
               <w:rPr>
                 <w:rStyle w:val="a3"/>
                 <w:rFonts w:ascii="Times New Roman" w:hAnsi="Times New Roman" w:cs="Times New Roman"/>
+                <w:b/>
+                <w:bCs/>
                 <w:noProof/>
                 <w:webHidden/>
                 <w:szCs w:val="28"/>
               </w:rPr>
-              <w:t>3</w:t>
+              <w:t>Ошибка! Закладка не определена.</w:t>
             </w:r>
             <w:r>
               <w:rPr>
@@ -1485,8 +1480,6 @@
           <w:lang w:val="en-US" w:eastAsia="en-US"/>
         </w:rPr>
       </w:pPr>
-      <w:bookmarkStart w:id="1" w:name="_GoBack"/>
-      <w:bookmarkEnd w:id="1"/>
       <w:r>
         <w:rPr>
           <w:rFonts w:eastAsiaTheme="minorHAnsi"/>
@@ -3513,7 +3506,7 @@
           <w:rFonts w:ascii="Cascadia Mono" w:eastAsiaTheme="minorHAnsi" w:hAnsi="Cascadia Mono" w:cs="Cascadia Mono"/>
           <w:sz w:val="19"/>
           <w:szCs w:val="19"/>
-          <w:lang w:eastAsia="en-US"/>
+          <w:lang w:val="en-US" w:eastAsia="en-US"/>
         </w:rPr>
       </w:pPr>
       <w:r>
@@ -3530,7 +3523,7 @@
           <w:rFonts w:ascii="Cascadia Mono" w:eastAsiaTheme="minorHAnsi" w:hAnsi="Cascadia Mono" w:cs="Cascadia Mono"/>
           <w:sz w:val="19"/>
           <w:szCs w:val="19"/>
-          <w:lang w:eastAsia="en-US"/>
+          <w:lang w:val="en-US" w:eastAsia="en-US"/>
         </w:rPr>
         <w:t>{</w:t>
       </w:r>
@@ -7131,15 +7124,15 @@
           <w:rFonts w:ascii="Cascadia Mono" w:eastAsiaTheme="minorHAnsi" w:hAnsi="Cascadia Mono" w:cs="Cascadia Mono"/>
           <w:sz w:val="19"/>
           <w:szCs w:val="19"/>
-          <w:lang w:eastAsia="en-US"/>
-        </w:rPr>
-      </w:pPr>
-      <w:r>
-        <w:rPr>
-          <w:rFonts w:ascii="Cascadia Mono" w:eastAsiaTheme="minorHAnsi" w:hAnsi="Cascadia Mono" w:cs="Cascadia Mono"/>
-          <w:sz w:val="19"/>
-          <w:szCs w:val="19"/>
-          <w:lang w:eastAsia="en-US"/>
+          <w:lang w:val="en-US" w:eastAsia="en-US"/>
+        </w:rPr>
+      </w:pPr>
+      <w:r>
+        <w:rPr>
+          <w:rFonts w:ascii="Cascadia Mono" w:eastAsiaTheme="minorHAnsi" w:hAnsi="Cascadia Mono" w:cs="Cascadia Mono"/>
+          <w:sz w:val="19"/>
+          <w:szCs w:val="19"/>
+          <w:lang w:val="en-US" w:eastAsia="en-US"/>
         </w:rPr>
         <w:t>{</w:t>
       </w:r>
@@ -7154,15 +7147,15 @@
           <w:rFonts w:ascii="Cascadia Mono" w:eastAsiaTheme="minorHAnsi" w:hAnsi="Cascadia Mono" w:cs="Cascadia Mono"/>
           <w:sz w:val="19"/>
           <w:szCs w:val="19"/>
-          <w:lang w:eastAsia="en-US"/>
-        </w:rPr>
-      </w:pPr>
-      <w:r>
-        <w:rPr>
-          <w:rFonts w:ascii="Cascadia Mono" w:eastAsiaTheme="minorHAnsi" w:hAnsi="Cascadia Mono" w:cs="Cascadia Mono"/>
-          <w:sz w:val="19"/>
-          <w:szCs w:val="19"/>
-          <w:lang w:eastAsia="en-US"/>
+          <w:lang w:val="en-US" w:eastAsia="en-US"/>
+        </w:rPr>
+      </w:pPr>
+      <w:r>
+        <w:rPr>
+          <w:rFonts w:ascii="Cascadia Mono" w:eastAsiaTheme="minorHAnsi" w:hAnsi="Cascadia Mono" w:cs="Cascadia Mono"/>
+          <w:sz w:val="19"/>
+          <w:szCs w:val="19"/>
+          <w:lang w:val="en-US" w:eastAsia="en-US"/>
         </w:rPr>
         <w:t xml:space="preserve">    [TestFixture]</w:t>
       </w:r>
@@ -7177,15 +7170,15 @@
           <w:rFonts w:ascii="Cascadia Mono" w:eastAsiaTheme="minorHAnsi" w:hAnsi="Cascadia Mono" w:cs="Cascadia Mono"/>
           <w:sz w:val="19"/>
           <w:szCs w:val="19"/>
-          <w:lang w:eastAsia="en-US"/>
-        </w:rPr>
-      </w:pPr>
-      <w:r>
-        <w:rPr>
-          <w:rFonts w:ascii="Cascadia Mono" w:eastAsiaTheme="minorHAnsi" w:hAnsi="Cascadia Mono" w:cs="Cascadia Mono"/>
-          <w:sz w:val="19"/>
-          <w:szCs w:val="19"/>
-          <w:lang w:eastAsia="en-US"/>
+          <w:lang w:val="en-US" w:eastAsia="en-US"/>
+        </w:rPr>
+      </w:pPr>
+      <w:r>
+        <w:rPr>
+          <w:rFonts w:ascii="Cascadia Mono" w:eastAsiaTheme="minorHAnsi" w:hAnsi="Cascadia Mono" w:cs="Cascadia Mono"/>
+          <w:sz w:val="19"/>
+          <w:szCs w:val="19"/>
+          <w:lang w:val="en-US" w:eastAsia="en-US"/>
         </w:rPr>
         <w:t xml:space="preserve">    </w:t>
       </w:r>
@@ -7195,7 +7188,7 @@
           <w:color w:val="0000FF"/>
           <w:sz w:val="19"/>
           <w:szCs w:val="19"/>
-          <w:lang w:eastAsia="en-US"/>
+          <w:lang w:val="en-US" w:eastAsia="en-US"/>
         </w:rPr>
         <w:t>public</w:t>
       </w:r>
@@ -7204,7 +7197,7 @@
           <w:rFonts w:ascii="Cascadia Mono" w:eastAsiaTheme="minorHAnsi" w:hAnsi="Cascadia Mono" w:cs="Cascadia Mono"/>
           <w:sz w:val="19"/>
           <w:szCs w:val="19"/>
-          <w:lang w:eastAsia="en-US"/>
+          <w:lang w:val="en-US" w:eastAsia="en-US"/>
         </w:rPr>
         <w:t xml:space="preserve"> </w:t>
       </w:r>
@@ -7214,7 +7207,7 @@
           <w:color w:val="0000FF"/>
           <w:sz w:val="19"/>
           <w:szCs w:val="19"/>
-          <w:lang w:eastAsia="en-US"/>
+          <w:lang w:val="en-US" w:eastAsia="en-US"/>
         </w:rPr>
         <w:t>class</w:t>
       </w:r>
@@ -7223,7 +7216,7 @@
           <w:rFonts w:ascii="Cascadia Mono" w:eastAsiaTheme="minorHAnsi" w:hAnsi="Cascadia Mono" w:cs="Cascadia Mono"/>
           <w:sz w:val="19"/>
           <w:szCs w:val="19"/>
-          <w:lang w:eastAsia="en-US"/>
+          <w:lang w:val="en-US" w:eastAsia="en-US"/>
         </w:rPr>
         <w:t xml:space="preserve"> </w:t>
       </w:r>
@@ -7233,7 +7226,7 @@
           <w:color w:val="2B91AF"/>
           <w:sz w:val="19"/>
           <w:szCs w:val="19"/>
-          <w:lang w:eastAsia="en-US"/>
+          <w:lang w:val="en-US" w:eastAsia="en-US"/>
         </w:rPr>
         <w:t>ArrayTests</w:t>
       </w:r>
@@ -11432,7 +11425,7 @@
           <w:rFonts w:ascii="Cascadia Mono" w:eastAsiaTheme="minorHAnsi" w:hAnsi="Cascadia Mono" w:cs="Cascadia Mono"/>
           <w:sz w:val="19"/>
           <w:szCs w:val="19"/>
-          <w:lang w:eastAsia="en-US"/>
+          <w:lang w:val="en-US" w:eastAsia="en-US"/>
         </w:rPr>
       </w:pPr>
       <w:r>
@@ -11449,7 +11442,7 @@
           <w:rFonts w:ascii="Cascadia Mono" w:eastAsiaTheme="minorHAnsi" w:hAnsi="Cascadia Mono" w:cs="Cascadia Mono"/>
           <w:sz w:val="19"/>
           <w:szCs w:val="19"/>
-          <w:lang w:eastAsia="en-US"/>
+          <w:lang w:val="en-US" w:eastAsia="en-US"/>
         </w:rPr>
         <w:t>}</w:t>
       </w:r>
@@ -11464,15 +11457,15 @@
           <w:rFonts w:ascii="Cascadia Mono" w:eastAsiaTheme="minorHAnsi" w:hAnsi="Cascadia Mono" w:cs="Cascadia Mono"/>
           <w:sz w:val="19"/>
           <w:szCs w:val="19"/>
-          <w:lang w:eastAsia="en-US"/>
-        </w:rPr>
-      </w:pPr>
-      <w:r>
-        <w:rPr>
-          <w:rFonts w:ascii="Cascadia Mono" w:eastAsiaTheme="minorHAnsi" w:hAnsi="Cascadia Mono" w:cs="Cascadia Mono"/>
-          <w:sz w:val="19"/>
-          <w:szCs w:val="19"/>
-          <w:lang w:eastAsia="en-US"/>
+          <w:lang w:val="en-US" w:eastAsia="en-US"/>
+        </w:rPr>
+      </w:pPr>
+      <w:r>
+        <w:rPr>
+          <w:rFonts w:ascii="Cascadia Mono" w:eastAsiaTheme="minorHAnsi" w:hAnsi="Cascadia Mono" w:cs="Cascadia Mono"/>
+          <w:sz w:val="19"/>
+          <w:szCs w:val="19"/>
+          <w:lang w:val="en-US" w:eastAsia="en-US"/>
         </w:rPr>
         <w:t xml:space="preserve">    }</w:t>
       </w:r>
@@ -11485,15 +11478,15 @@
           <w:rFonts w:ascii="Cascadia Mono" w:eastAsiaTheme="minorHAnsi" w:hAnsi="Cascadia Mono" w:cs="Cascadia Mono"/>
           <w:sz w:val="19"/>
           <w:szCs w:val="19"/>
-          <w:lang w:eastAsia="en-US"/>
-        </w:rPr>
-      </w:pPr>
-      <w:r>
-        <w:rPr>
-          <w:rFonts w:ascii="Cascadia Mono" w:eastAsiaTheme="minorHAnsi" w:hAnsi="Cascadia Mono" w:cs="Cascadia Mono"/>
-          <w:sz w:val="19"/>
-          <w:szCs w:val="19"/>
-          <w:lang w:eastAsia="en-US"/>
+          <w:lang w:val="en-US" w:eastAsia="en-US"/>
+        </w:rPr>
+      </w:pPr>
+      <w:r>
+        <w:rPr>
+          <w:rFonts w:ascii="Cascadia Mono" w:eastAsiaTheme="minorHAnsi" w:hAnsi="Cascadia Mono" w:cs="Cascadia Mono"/>
+          <w:sz w:val="19"/>
+          <w:szCs w:val="19"/>
+          <w:lang w:val="en-US" w:eastAsia="en-US"/>
         </w:rPr>
         <w:t>}</w:t>
       </w:r>

--- a/Лабораторна робота №2 Ходос ІС-11.docx
+++ b/Лабораторна робота №2 Ходос ІС-11.docx
@@ -9,8 +9,6 @@
           <w:lang w:val="uk-UA"/>
         </w:rPr>
       </w:pPr>
-      <w:bookmarkStart w:id="0" w:name="_GoBack"/>
-      <w:bookmarkEnd w:id="0"/>
       <w:r>
         <w:rPr>
           <w:lang w:val="uk-UA"/>
@@ -575,7 +573,7 @@
           <w:lang w:val="uk-UA"/>
         </w:rPr>
       </w:pPr>
-      <w:bookmarkStart w:id="1" w:name="_Toc114738952"/>
+      <w:bookmarkStart w:id="0" w:name="_Toc114738952"/>
       <w:r>
         <w:rPr>
           <w:sz w:val="28"/>
@@ -585,7 +583,7 @@
         <w:lastRenderedPageBreak/>
         <w:t>Зміст</w:t>
       </w:r>
-      <w:bookmarkEnd w:id="1"/>
+      <w:bookmarkEnd w:id="0"/>
       <w:r>
         <w:rPr>
           <w:sz w:val="28"/>
@@ -729,50 +727,9 @@
                 <w:noProof/>
                 <w:webHidden/>
                 <w:szCs w:val="28"/>
+                <w:lang w:val="en-US"/>
               </w:rPr>
-              <w:fldChar w:fldCharType="begin"/>
-            </w:r>
-            <w:r>
-              <w:rPr>
-                <w:rStyle w:val="a3"/>
-                <w:rFonts w:ascii="Times New Roman" w:hAnsi="Times New Roman" w:cs="Times New Roman"/>
-                <w:noProof/>
-                <w:webHidden/>
-                <w:szCs w:val="28"/>
-              </w:rPr>
-              <w:instrText xml:space="preserve"> PAGEREF _Toc114738953 \h </w:instrText>
-            </w:r>
-            <w:r>
-              <w:rPr>
-                <w:rStyle w:val="a3"/>
-                <w:rFonts w:ascii="Times New Roman" w:hAnsi="Times New Roman" w:cs="Times New Roman"/>
-                <w:noProof/>
-                <w:webHidden/>
-                <w:szCs w:val="28"/>
-              </w:rPr>
-              <w:fldChar w:fldCharType="separate"/>
-            </w:r>
-            <w:r>
-              <w:rPr>
-                <w:rStyle w:val="a3"/>
-                <w:rFonts w:ascii="Times New Roman" w:hAnsi="Times New Roman" w:cs="Times New Roman"/>
-                <w:b/>
-                <w:bCs/>
-                <w:noProof/>
-                <w:webHidden/>
-                <w:szCs w:val="28"/>
-              </w:rPr>
-              <w:t>Ошибка! Закладка не определена.</w:t>
-            </w:r>
-            <w:r>
-              <w:rPr>
-                <w:rStyle w:val="a3"/>
-                <w:rFonts w:ascii="Times New Roman" w:hAnsi="Times New Roman" w:cs="Times New Roman"/>
-                <w:noProof/>
-                <w:webHidden/>
-                <w:szCs w:val="28"/>
-              </w:rPr>
-              <w:fldChar w:fldCharType="end"/>
+              <w:t>3</w:t>
             </w:r>
           </w:hyperlink>
         </w:p>
@@ -13724,9 +13681,9 @@
         </w:rPr>
         <w:drawing>
           <wp:inline distT="0" distB="0" distL="0" distR="0">
-            <wp:extent cx="5943600" cy="990600"/>
-            <wp:effectExtent l="0" t="0" r="0" b="0"/>
-            <wp:docPr id="5" name="Рисунок 5"/>
+            <wp:extent cx="5935980" cy="449580"/>
+            <wp:effectExtent l="0" t="0" r="7620" b="7620"/>
+            <wp:docPr id="1" name="Рисунок 1"/>
             <wp:cNvGraphicFramePr>
               <a:graphicFrameLocks xmlns:a="http://schemas.openxmlformats.org/drawingml/2006/main" noChangeAspect="1"/>
             </wp:cNvGraphicFramePr>
@@ -13734,7 +13691,7 @@
               <a:graphicData uri="http://schemas.openxmlformats.org/drawingml/2006/picture">
                 <pic:pic xmlns:pic="http://schemas.openxmlformats.org/drawingml/2006/picture">
                   <pic:nvPicPr>
-                    <pic:cNvPr id="0" name="Picture 3"/>
+                    <pic:cNvPr id="0" name="Picture 1"/>
                     <pic:cNvPicPr>
                       <a:picLocks noChangeAspect="1" noChangeArrowheads="1"/>
                     </pic:cNvPicPr>
@@ -13755,7 +13712,7 @@
                   <pic:spPr bwMode="auto">
                     <a:xfrm>
                       <a:off x="0" y="0"/>
-                      <a:ext cx="5943600" cy="990600"/>
+                      <a:ext cx="5935980" cy="449580"/>
                     </a:xfrm>
                     <a:prstGeom prst="rect">
                       <a:avLst/>
@@ -13839,8 +13796,10 @@
         <w:rPr>
           <w:lang w:val="en-US"/>
         </w:rPr>
-        <w:t>9</w:t>
-      </w:r>
+        <w:t>3</w:t>
+      </w:r>
+      <w:bookmarkStart w:id="1" w:name="_GoBack"/>
+      <w:bookmarkEnd w:id="1"/>
       <w:r>
         <w:rPr>
           <w:lang w:val="uk-UA"/>
